--- a/01_Dokumentation/06_Tutorials/Tutorial Erste Schritte mit Unity.docx
+++ b/01_Dokumentation/06_Tutorials/Tutorial Erste Schritte mit Unity.docx
@@ -1,6 +1,6 @@
 
 <file path=word/document.xml><?xml version="1.0" encoding="utf-8"?>
-<w:document xmlns:wpc="http://schemas.microsoft.com/office/word/2010/wordprocessingCanvas" xmlns:cx="http://schemas.microsoft.com/office/drawing/2014/chartex" xmlns:cx1="http://schemas.microsoft.com/office/drawing/2015/9/8/chartex" xmlns:cx2="http://schemas.microsoft.com/office/drawing/2015/10/21/chartex" xmlns:cx3="http://schemas.microsoft.com/office/drawing/2016/5/9/chartex" xmlns:cx4="http://schemas.microsoft.com/office/drawing/2016/5/10/chartex" xmlns:cx5="http://schemas.microsoft.com/office/drawing/2016/5/11/chartex" xmlns:cx6="http://schemas.microsoft.com/office/drawing/2016/5/12/chartex" xmlns:cx7="http://schemas.microsoft.com/office/drawing/2016/5/13/chartex" xmlns:cx8="http://schemas.microsoft.com/office/drawing/2016/5/14/chartex" xmlns:mc="http://schemas.openxmlformats.org/markup-compatibility/2006" xmlns:aink="http://schemas.microsoft.com/office/drawing/2016/ink" xmlns:am3d="http://schemas.microsoft.com/office/drawing/2017/model3d" xmlns:o="urn:schemas-microsoft-com:office:office" xmlns:r="http://schemas.openxmlformats.org/officeDocument/2006/relationships" xmlns:m="http://schemas.openxmlformats.org/officeDocument/2006/math" xmlns:v="urn:schemas-microsoft-com:vml" xmlns:wp14="http://schemas.microsoft.com/office/word/2010/wordprocessingDrawing" xmlns:wp="http://schemas.openxmlformats.org/drawingml/2006/wordprocessingDrawing" xmlns:w10="urn:schemas-microsoft-com:office:word" xmlns:w="http://schemas.openxmlformats.org/wordprocessingml/2006/main" xmlns:w14="http://schemas.microsoft.com/office/word/2010/wordml" xmlns:w15="http://schemas.microsoft.com/office/word/2012/wordml" xmlns:w16se="http://schemas.microsoft.com/office/word/2015/wordml/symex" xmlns:wpg="http://schemas.microsoft.com/office/word/2010/wordprocessingGroup" xmlns:wpi="http://schemas.microsoft.com/office/word/2010/wordprocessingInk" xmlns:wne="http://schemas.microsoft.com/office/word/2006/wordml" xmlns:wps="http://schemas.microsoft.com/office/word/2010/wordprocessingShape" mc:Ignorable="w14 w15 w16se wp14">
+<w:document xmlns:wpc="http://schemas.microsoft.com/office/word/2010/wordprocessingCanvas" xmlns:mc="http://schemas.openxmlformats.org/markup-compatibility/2006" xmlns:o="urn:schemas-microsoft-com:office:office" xmlns:r="http://schemas.openxmlformats.org/officeDocument/2006/relationships" xmlns:m="http://schemas.openxmlformats.org/officeDocument/2006/math" xmlns:v="urn:schemas-microsoft-com:vml" xmlns:wp14="http://schemas.microsoft.com/office/word/2010/wordprocessingDrawing" xmlns:wp="http://schemas.openxmlformats.org/drawingml/2006/wordprocessingDrawing" xmlns:w10="urn:schemas-microsoft-com:office:word" xmlns:w="http://schemas.openxmlformats.org/wordprocessingml/2006/main" xmlns:w14="http://schemas.microsoft.com/office/word/2010/wordml" xmlns:w15="http://schemas.microsoft.com/office/word/2012/wordml" xmlns:wpg="http://schemas.microsoft.com/office/word/2010/wordprocessingGroup" xmlns:wpi="http://schemas.microsoft.com/office/word/2010/wordprocessingInk" xmlns:wne="http://schemas.microsoft.com/office/word/2006/wordml" xmlns:wps="http://schemas.microsoft.com/office/word/2010/wordprocessingShape" mc:Ignorable="w14 w15 wp14">
   <w:body>
     <w:p>
       <w:pPr>
@@ -167,7 +167,21 @@
           <w:lang w:val="de-CH"/>
         </w:rPr>
         <w:br/>
-        <w:t>Das absolute Muss-Tutorial falls man noch nie mit Unity gearbeitet hat ist das «Roll-a-ball»-Tutorial. Dort werden die wichtigsten Prinzipien in Unity erklärt:</w:t>
+        <w:t xml:space="preserve">Das absolute Muss-Tutorial falls man noch nie mit Unity gearbeitet hat ist das «Roll-a-ball»-Tutorial. Dort werden die wichtigsten Prinzipien in </w:t>
+      </w:r>
+      <w:proofErr w:type="spellStart"/>
+      <w:r>
+        <w:rPr>
+          <w:lang w:val="de-CH"/>
+        </w:rPr>
+        <w:t>Unity</w:t>
+      </w:r>
+      <w:proofErr w:type="spellEnd"/>
+      <w:r>
+        <w:rPr>
+          <w:lang w:val="de-CH"/>
+        </w:rPr>
+        <w:t xml:space="preserve"> erklärt:</w:t>
       </w:r>
       <w:r>
         <w:rPr>
@@ -180,8 +194,16 @@
           <w:lang w:val="de-CH"/>
         </w:rPr>
         <w:br/>
-        <w:t>- Einrichten und Verwenden von Unity</w:t>
-      </w:r>
+        <w:t xml:space="preserve">- Einrichten und Verwenden von </w:t>
+      </w:r>
+      <w:proofErr w:type="spellStart"/>
+      <w:r>
+        <w:rPr>
+          <w:lang w:val="de-CH"/>
+        </w:rPr>
+        <w:t>Unity</w:t>
+      </w:r>
+      <w:proofErr w:type="spellEnd"/>
       <w:r>
         <w:rPr>
           <w:lang w:val="de-CH"/>
@@ -194,16 +216,20 @@
           <w:lang w:val="de-CH"/>
         </w:rPr>
         <w:br/>
-        <w:t xml:space="preserve">- Einbinden eines Scripts an ein </w:t>
-      </w:r>
-      <w:proofErr w:type="spellStart"/>
-      <w:r>
-        <w:rPr>
-          <w:lang w:val="de-CH"/>
-        </w:rPr>
-        <w:t>Objet</w:t>
-      </w:r>
-      <w:proofErr w:type="spellEnd"/>
+        <w:t>- Einbinden eines Scripts an ein Obje</w:t>
+      </w:r>
+      <w:r>
+        <w:rPr>
+          <w:lang w:val="de-CH"/>
+        </w:rPr>
+        <w:t>k</w:t>
+      </w:r>
+      <w:r>
+        <w:rPr>
+          <w:lang w:val="de-CH"/>
+        </w:rPr>
+        <w:t>t</w:t>
+      </w:r>
       <w:r>
         <w:rPr>
           <w:lang w:val="de-CH"/>
@@ -287,14 +313,7 @@
           <w:lang w:val="de-CH"/>
         </w:rPr>
         <w:br/>
-        <w:t xml:space="preserve">- Erstellung und Verwendung </w:t>
-      </w:r>
-      <w:proofErr w:type="gramStart"/>
-      <w:r>
-        <w:rPr>
-          <w:lang w:val="de-CH"/>
-        </w:rPr>
-        <w:t>einer .</w:t>
+        <w:t>- Erstellung und Verwendung einer .</w:t>
       </w:r>
       <w:proofErr w:type="spellStart"/>
       <w:r>
@@ -304,12 +323,25 @@
         <w:t>gitignore</w:t>
       </w:r>
       <w:proofErr w:type="spellEnd"/>
-      <w:proofErr w:type="gramEnd"/>
-      <w:r>
-        <w:rPr>
-          <w:lang w:val="de-CH"/>
-        </w:rPr>
-        <w:t>-Datei für Unity-Projekte</w:t>
+      <w:r>
+        <w:rPr>
+          <w:lang w:val="de-CH"/>
+        </w:rPr>
+        <w:t xml:space="preserve">-Datei für </w:t>
+      </w:r>
+      <w:proofErr w:type="spellStart"/>
+      <w:r>
+        <w:rPr>
+          <w:lang w:val="de-CH"/>
+        </w:rPr>
+        <w:t>Unity</w:t>
+      </w:r>
+      <w:proofErr w:type="spellEnd"/>
+      <w:r>
+        <w:rPr>
+          <w:lang w:val="de-CH"/>
+        </w:rPr>
+        <w:t>-Projekte</w:t>
       </w:r>
       <w:r>
         <w:rPr>
@@ -419,21 +451,7 @@
         <w:rPr>
           <w:lang w:val="de-CH"/>
         </w:rPr>
-        <w:t xml:space="preserve"> (mit angehängtem </w:t>
-      </w:r>
-      <w:proofErr w:type="spellStart"/>
-      <w:r>
-        <w:rPr>
-          <w:lang w:val="de-CH"/>
-        </w:rPr>
-        <w:t>Script</w:t>
-      </w:r>
-      <w:proofErr w:type="spellEnd"/>
-      <w:r>
-        <w:rPr>
-          <w:lang w:val="de-CH"/>
-        </w:rPr>
-        <w:t>)</w:t>
+        <w:t xml:space="preserve"> (mit angehängtem Script)</w:t>
       </w:r>
       <w:r>
         <w:rPr>
@@ -460,15 +478,7 @@
         <w:rPr>
           <w:lang w:val="de-CH"/>
         </w:rPr>
-        <w:t xml:space="preserve"> in Unity</w:t>
-      </w:r>
-      <w:bookmarkStart w:id="0" w:name="_GoBack"/>
-      <w:bookmarkEnd w:id="0"/>
-      <w:r>
-        <w:rPr>
-          <w:lang w:val="de-CH"/>
-        </w:rPr>
-        <w:t>.pdf</w:t>
+        <w:t xml:space="preserve"> in Unity.pdf</w:t>
       </w:r>
     </w:p>
     <w:p>
@@ -506,15 +516,8 @@
         </w:rPr>
         <w:t xml:space="preserve"> (6.12.2017)</w:t>
       </w:r>
-    </w:p>
-    <w:p>
-      <w:pPr>
-        <w:pStyle w:val="Listenabsatz"/>
-        <w:ind w:left="1440"/>
-        <w:rPr>
-          <w:lang w:val="de-CH"/>
-        </w:rPr>
-      </w:pPr>
+      <w:bookmarkStart w:id="0" w:name="_GoBack"/>
+      <w:bookmarkEnd w:id="0"/>
     </w:p>
     <w:sectPr>
       <w:headerReference w:type="default" r:id="rId9"/>
@@ -528,7 +531,7 @@
 </file>
 
 <file path=word/endnotes.xml><?xml version="1.0" encoding="utf-8"?>
-<w:endnotes xmlns:wpc="http://schemas.microsoft.com/office/word/2010/wordprocessingCanvas" xmlns:cx="http://schemas.microsoft.com/office/drawing/2014/chartex" xmlns:cx1="http://schemas.microsoft.com/office/drawing/2015/9/8/chartex" xmlns:cx2="http://schemas.microsoft.com/office/drawing/2015/10/21/chartex" xmlns:cx3="http://schemas.microsoft.com/office/drawing/2016/5/9/chartex" xmlns:cx4="http://schemas.microsoft.com/office/drawing/2016/5/10/chartex" xmlns:cx5="http://schemas.microsoft.com/office/drawing/2016/5/11/chartex" xmlns:cx6="http://schemas.microsoft.com/office/drawing/2016/5/12/chartex" xmlns:cx7="http://schemas.microsoft.com/office/drawing/2016/5/13/chartex" xmlns:cx8="http://schemas.microsoft.com/office/drawing/2016/5/14/chartex" xmlns:mc="http://schemas.openxmlformats.org/markup-compatibility/2006" xmlns:aink="http://schemas.microsoft.com/office/drawing/2016/ink" xmlns:am3d="http://schemas.microsoft.com/office/drawing/2017/model3d" xmlns:o="urn:schemas-microsoft-com:office:office" xmlns:r="http://schemas.openxmlformats.org/officeDocument/2006/relationships" xmlns:m="http://schemas.openxmlformats.org/officeDocument/2006/math" xmlns:v="urn:schemas-microsoft-com:vml" xmlns:wp14="http://schemas.microsoft.com/office/word/2010/wordprocessingDrawing" xmlns:wp="http://schemas.openxmlformats.org/drawingml/2006/wordprocessingDrawing" xmlns:w10="urn:schemas-microsoft-com:office:word" xmlns:w="http://schemas.openxmlformats.org/wordprocessingml/2006/main" xmlns:w14="http://schemas.microsoft.com/office/word/2010/wordml" xmlns:w15="http://schemas.microsoft.com/office/word/2012/wordml" xmlns:w16se="http://schemas.microsoft.com/office/word/2015/wordml/symex" xmlns:wpg="http://schemas.microsoft.com/office/word/2010/wordprocessingGroup" xmlns:wpi="http://schemas.microsoft.com/office/word/2010/wordprocessingInk" xmlns:wne="http://schemas.microsoft.com/office/word/2006/wordml" xmlns:wps="http://schemas.microsoft.com/office/word/2010/wordprocessingShape" mc:Ignorable="w14 w15 w16se wp14">
+<w:endnotes xmlns:wpc="http://schemas.microsoft.com/office/word/2010/wordprocessingCanvas" xmlns:mc="http://schemas.openxmlformats.org/markup-compatibility/2006" xmlns:o="urn:schemas-microsoft-com:office:office" xmlns:r="http://schemas.openxmlformats.org/officeDocument/2006/relationships" xmlns:m="http://schemas.openxmlformats.org/officeDocument/2006/math" xmlns:v="urn:schemas-microsoft-com:vml" xmlns:wp14="http://schemas.microsoft.com/office/word/2010/wordprocessingDrawing" xmlns:wp="http://schemas.openxmlformats.org/drawingml/2006/wordprocessingDrawing" xmlns:w10="urn:schemas-microsoft-com:office:word" xmlns:w="http://schemas.openxmlformats.org/wordprocessingml/2006/main" xmlns:w14="http://schemas.microsoft.com/office/word/2010/wordml" xmlns:w15="http://schemas.microsoft.com/office/word/2012/wordml" xmlns:wpg="http://schemas.microsoft.com/office/word/2010/wordprocessingGroup" xmlns:wpi="http://schemas.microsoft.com/office/word/2010/wordprocessingInk" xmlns:wne="http://schemas.microsoft.com/office/word/2006/wordml" xmlns:wps="http://schemas.microsoft.com/office/word/2010/wordprocessingShape" mc:Ignorable="w14 w15 wp14">
   <w:endnote w:type="separator" w:id="-1">
     <w:p>
       <w:pPr>
@@ -553,7 +556,7 @@
 </file>
 
 <file path=word/footnotes.xml><?xml version="1.0" encoding="utf-8"?>
-<w:footnotes xmlns:wpc="http://schemas.microsoft.com/office/word/2010/wordprocessingCanvas" xmlns:cx="http://schemas.microsoft.com/office/drawing/2014/chartex" xmlns:cx1="http://schemas.microsoft.com/office/drawing/2015/9/8/chartex" xmlns:cx2="http://schemas.microsoft.com/office/drawing/2015/10/21/chartex" xmlns:cx3="http://schemas.microsoft.com/office/drawing/2016/5/9/chartex" xmlns:cx4="http://schemas.microsoft.com/office/drawing/2016/5/10/chartex" xmlns:cx5="http://schemas.microsoft.com/office/drawing/2016/5/11/chartex" xmlns:cx6="http://schemas.microsoft.com/office/drawing/2016/5/12/chartex" xmlns:cx7="http://schemas.microsoft.com/office/drawing/2016/5/13/chartex" xmlns:cx8="http://schemas.microsoft.com/office/drawing/2016/5/14/chartex" xmlns:mc="http://schemas.openxmlformats.org/markup-compatibility/2006" xmlns:aink="http://schemas.microsoft.com/office/drawing/2016/ink" xmlns:am3d="http://schemas.microsoft.com/office/drawing/2017/model3d" xmlns:o="urn:schemas-microsoft-com:office:office" xmlns:r="http://schemas.openxmlformats.org/officeDocument/2006/relationships" xmlns:m="http://schemas.openxmlformats.org/officeDocument/2006/math" xmlns:v="urn:schemas-microsoft-com:vml" xmlns:wp14="http://schemas.microsoft.com/office/word/2010/wordprocessingDrawing" xmlns:wp="http://schemas.openxmlformats.org/drawingml/2006/wordprocessingDrawing" xmlns:w10="urn:schemas-microsoft-com:office:word" xmlns:w="http://schemas.openxmlformats.org/wordprocessingml/2006/main" xmlns:w14="http://schemas.microsoft.com/office/word/2010/wordml" xmlns:w15="http://schemas.microsoft.com/office/word/2012/wordml" xmlns:w16se="http://schemas.microsoft.com/office/word/2015/wordml/symex" xmlns:wpg="http://schemas.microsoft.com/office/word/2010/wordprocessingGroup" xmlns:wpi="http://schemas.microsoft.com/office/word/2010/wordprocessingInk" xmlns:wne="http://schemas.microsoft.com/office/word/2006/wordml" xmlns:wps="http://schemas.microsoft.com/office/word/2010/wordprocessingShape" mc:Ignorable="w14 w15 w16se wp14">
+<w:footnotes xmlns:wpc="http://schemas.microsoft.com/office/word/2010/wordprocessingCanvas" xmlns:mc="http://schemas.openxmlformats.org/markup-compatibility/2006" xmlns:o="urn:schemas-microsoft-com:office:office" xmlns:r="http://schemas.openxmlformats.org/officeDocument/2006/relationships" xmlns:m="http://schemas.openxmlformats.org/officeDocument/2006/math" xmlns:v="urn:schemas-microsoft-com:vml" xmlns:wp14="http://schemas.microsoft.com/office/word/2010/wordprocessingDrawing" xmlns:wp="http://schemas.openxmlformats.org/drawingml/2006/wordprocessingDrawing" xmlns:w10="urn:schemas-microsoft-com:office:word" xmlns:w="http://schemas.openxmlformats.org/wordprocessingml/2006/main" xmlns:w14="http://schemas.microsoft.com/office/word/2010/wordml" xmlns:w15="http://schemas.microsoft.com/office/word/2012/wordml" xmlns:wpg="http://schemas.microsoft.com/office/word/2010/wordprocessingGroup" xmlns:wpi="http://schemas.microsoft.com/office/word/2010/wordprocessingInk" xmlns:wne="http://schemas.microsoft.com/office/word/2006/wordml" xmlns:wps="http://schemas.microsoft.com/office/word/2010/wordprocessingShape" mc:Ignorable="w14 w15 wp14">
   <w:footnote w:type="separator" w:id="-1">
     <w:p>
       <w:pPr>
@@ -578,7 +581,7 @@
 </file>
 
 <file path=word/header1.xml><?xml version="1.0" encoding="utf-8"?>
-<w:hdr xmlns:wpc="http://schemas.microsoft.com/office/word/2010/wordprocessingCanvas" xmlns:cx="http://schemas.microsoft.com/office/drawing/2014/chartex" xmlns:cx1="http://schemas.microsoft.com/office/drawing/2015/9/8/chartex" xmlns:cx2="http://schemas.microsoft.com/office/drawing/2015/10/21/chartex" xmlns:cx3="http://schemas.microsoft.com/office/drawing/2016/5/9/chartex" xmlns:cx4="http://schemas.microsoft.com/office/drawing/2016/5/10/chartex" xmlns:cx5="http://schemas.microsoft.com/office/drawing/2016/5/11/chartex" xmlns:cx6="http://schemas.microsoft.com/office/drawing/2016/5/12/chartex" xmlns:cx7="http://schemas.microsoft.com/office/drawing/2016/5/13/chartex" xmlns:cx8="http://schemas.microsoft.com/office/drawing/2016/5/14/chartex" xmlns:mc="http://schemas.openxmlformats.org/markup-compatibility/2006" xmlns:aink="http://schemas.microsoft.com/office/drawing/2016/ink" xmlns:am3d="http://schemas.microsoft.com/office/drawing/2017/model3d" xmlns:o="urn:schemas-microsoft-com:office:office" xmlns:r="http://schemas.openxmlformats.org/officeDocument/2006/relationships" xmlns:m="http://schemas.openxmlformats.org/officeDocument/2006/math" xmlns:v="urn:schemas-microsoft-com:vml" xmlns:wp14="http://schemas.microsoft.com/office/word/2010/wordprocessingDrawing" xmlns:wp="http://schemas.openxmlformats.org/drawingml/2006/wordprocessingDrawing" xmlns:w10="urn:schemas-microsoft-com:office:word" xmlns:w="http://schemas.openxmlformats.org/wordprocessingml/2006/main" xmlns:w14="http://schemas.microsoft.com/office/word/2010/wordml" xmlns:w15="http://schemas.microsoft.com/office/word/2012/wordml" xmlns:w16se="http://schemas.microsoft.com/office/word/2015/wordml/symex" xmlns:wpg="http://schemas.microsoft.com/office/word/2010/wordprocessingGroup" xmlns:wpi="http://schemas.microsoft.com/office/word/2010/wordprocessingInk" xmlns:wne="http://schemas.microsoft.com/office/word/2006/wordml" xmlns:wps="http://schemas.microsoft.com/office/word/2010/wordprocessingShape" mc:Ignorable="w14 w15 w16se wp14">
+<w:hdr xmlns:wpc="http://schemas.microsoft.com/office/word/2010/wordprocessingCanvas" xmlns:mc="http://schemas.openxmlformats.org/markup-compatibility/2006" xmlns:o="urn:schemas-microsoft-com:office:office" xmlns:r="http://schemas.openxmlformats.org/officeDocument/2006/relationships" xmlns:m="http://schemas.openxmlformats.org/officeDocument/2006/math" xmlns:v="urn:schemas-microsoft-com:vml" xmlns:wp14="http://schemas.microsoft.com/office/word/2010/wordprocessingDrawing" xmlns:wp="http://schemas.openxmlformats.org/drawingml/2006/wordprocessingDrawing" xmlns:w10="urn:schemas-microsoft-com:office:word" xmlns:w="http://schemas.openxmlformats.org/wordprocessingml/2006/main" xmlns:w14="http://schemas.microsoft.com/office/word/2010/wordml" xmlns:w15="http://schemas.microsoft.com/office/word/2012/wordml" xmlns:wpg="http://schemas.microsoft.com/office/word/2010/wordprocessingGroup" xmlns:wpi="http://schemas.microsoft.com/office/word/2010/wordprocessingInk" xmlns:wne="http://schemas.microsoft.com/office/word/2006/wordml" xmlns:wps="http://schemas.microsoft.com/office/word/2010/wordprocessingShape" mc:Ignorable="w14 w15 wp14">
   <w:p>
     <w:pPr>
       <w:pStyle w:val="Kopfzeile"/>
@@ -654,7 +657,7 @@
 </file>
 
 <file path=word/numbering.xml><?xml version="1.0" encoding="utf-8"?>
-<w:numbering xmlns:wpc="http://schemas.microsoft.com/office/word/2010/wordprocessingCanvas" xmlns:cx="http://schemas.microsoft.com/office/drawing/2014/chartex" xmlns:cx1="http://schemas.microsoft.com/office/drawing/2015/9/8/chartex" xmlns:cx2="http://schemas.microsoft.com/office/drawing/2015/10/21/chartex" xmlns:cx3="http://schemas.microsoft.com/office/drawing/2016/5/9/chartex" xmlns:cx4="http://schemas.microsoft.com/office/drawing/2016/5/10/chartex" xmlns:cx5="http://schemas.microsoft.com/office/drawing/2016/5/11/chartex" xmlns:cx6="http://schemas.microsoft.com/office/drawing/2016/5/12/chartex" xmlns:cx7="http://schemas.microsoft.com/office/drawing/2016/5/13/chartex" xmlns:cx8="http://schemas.microsoft.com/office/drawing/2016/5/14/chartex" xmlns:mc="http://schemas.openxmlformats.org/markup-compatibility/2006" xmlns:aink="http://schemas.microsoft.com/office/drawing/2016/ink" xmlns:am3d="http://schemas.microsoft.com/office/drawing/2017/model3d" xmlns:o="urn:schemas-microsoft-com:office:office" xmlns:r="http://schemas.openxmlformats.org/officeDocument/2006/relationships" xmlns:m="http://schemas.openxmlformats.org/officeDocument/2006/math" xmlns:v="urn:schemas-microsoft-com:vml" xmlns:wp14="http://schemas.microsoft.com/office/word/2010/wordprocessingDrawing" xmlns:wp="http://schemas.openxmlformats.org/drawingml/2006/wordprocessingDrawing" xmlns:w10="urn:schemas-microsoft-com:office:word" xmlns:w="http://schemas.openxmlformats.org/wordprocessingml/2006/main" xmlns:w14="http://schemas.microsoft.com/office/word/2010/wordml" xmlns:w15="http://schemas.microsoft.com/office/word/2012/wordml" xmlns:w16se="http://schemas.microsoft.com/office/word/2015/wordml/symex" xmlns:wpg="http://schemas.microsoft.com/office/word/2010/wordprocessingGroup" xmlns:wpi="http://schemas.microsoft.com/office/word/2010/wordprocessingInk" xmlns:wne="http://schemas.microsoft.com/office/word/2006/wordml" xmlns:wps="http://schemas.microsoft.com/office/word/2010/wordprocessingShape" mc:Ignorable="w14 w15 w16se wp14">
+<w:numbering xmlns:wpc="http://schemas.microsoft.com/office/word/2010/wordprocessingCanvas" xmlns:mc="http://schemas.openxmlformats.org/markup-compatibility/2006" xmlns:o="urn:schemas-microsoft-com:office:office" xmlns:r="http://schemas.openxmlformats.org/officeDocument/2006/relationships" xmlns:m="http://schemas.openxmlformats.org/officeDocument/2006/math" xmlns:v="urn:schemas-microsoft-com:vml" xmlns:wp14="http://schemas.microsoft.com/office/word/2010/wordprocessingDrawing" xmlns:wp="http://schemas.openxmlformats.org/drawingml/2006/wordprocessingDrawing" xmlns:w10="urn:schemas-microsoft-com:office:word" xmlns:w="http://schemas.openxmlformats.org/wordprocessingml/2006/main" xmlns:w14="http://schemas.microsoft.com/office/word/2010/wordml" xmlns:w15="http://schemas.microsoft.com/office/word/2012/wordml" xmlns:wpg="http://schemas.microsoft.com/office/word/2010/wordprocessingGroup" xmlns:wpi="http://schemas.microsoft.com/office/word/2010/wordprocessingInk" xmlns:wne="http://schemas.microsoft.com/office/word/2006/wordml" xmlns:wps="http://schemas.microsoft.com/office/word/2010/wordprocessingShape" mc:Ignorable="w14 w15 wp14">
   <w:abstractNum w:abstractNumId="0" w15:restartNumberingAfterBreak="0">
     <w:nsid w:val="0C670281"/>
     <w:multiLevelType w:val="hybridMultilevel"/>
@@ -1393,7 +1396,7 @@
 </file>
 
 <file path=word/styles.xml><?xml version="1.0" encoding="utf-8"?>
-<w:styles xmlns:mc="http://schemas.openxmlformats.org/markup-compatibility/2006" xmlns:r="http://schemas.openxmlformats.org/officeDocument/2006/relationships" xmlns:w="http://schemas.openxmlformats.org/wordprocessingml/2006/main" xmlns:w14="http://schemas.microsoft.com/office/word/2010/wordml" xmlns:w15="http://schemas.microsoft.com/office/word/2012/wordml" xmlns:w16se="http://schemas.microsoft.com/office/word/2015/wordml/symex" mc:Ignorable="w14 w15 w16se">
+<w:styles xmlns:mc="http://schemas.openxmlformats.org/markup-compatibility/2006" xmlns:r="http://schemas.openxmlformats.org/officeDocument/2006/relationships" xmlns:w="http://schemas.openxmlformats.org/wordprocessingml/2006/main" xmlns:w14="http://schemas.microsoft.com/office/word/2010/wordml" xmlns:w15="http://schemas.microsoft.com/office/word/2012/wordml" mc:Ignorable="w14 w15">
   <w:docDefaults>
     <w:rPrDefault>
       <w:rPr>
@@ -1409,7 +1412,7 @@
       </w:pPr>
     </w:pPrDefault>
   </w:docDefaults>
-  <w:latentStyles w:defLockedState="0" w:defUIPriority="99" w:defSemiHidden="0" w:defUnhideWhenUsed="0" w:defQFormat="0" w:count="375">
+  <w:latentStyles w:defLockedState="0" w:defUIPriority="99" w:defSemiHidden="0" w:defUnhideWhenUsed="0" w:defQFormat="0" w:count="371">
     <w:lsdException w:name="Normal" w:uiPriority="0" w:qFormat="1"/>
     <w:lsdException w:name="heading 1" w:uiPriority="9" w:qFormat="1"/>
     <w:lsdException w:name="heading 2" w:semiHidden="1" w:uiPriority="9" w:unhideWhenUsed="1" w:qFormat="1"/>
@@ -1781,10 +1784,6 @@
     <w:lsdException w:name="List Table 5 Dark Accent 6" w:uiPriority="50"/>
     <w:lsdException w:name="List Table 6 Colorful Accent 6" w:uiPriority="51"/>
     <w:lsdException w:name="List Table 7 Colorful Accent 6" w:uiPriority="52"/>
-    <w:lsdException w:name="Mention" w:semiHidden="1" w:unhideWhenUsed="1"/>
-    <w:lsdException w:name="Smart Hyperlink" w:semiHidden="1" w:unhideWhenUsed="1"/>
-    <w:lsdException w:name="Hashtag" w:semiHidden="1" w:unhideWhenUsed="1"/>
-    <w:lsdException w:name="Unresolved Mention" w:semiHidden="1" w:unhideWhenUsed="1"/>
   </w:latentStyles>
   <w:style w:type="paragraph" w:default="1" w:styleId="Standard">
     <w:name w:val="Normal"/>
@@ -1951,7 +1950,7 @@
       <w:u w:val="single"/>
     </w:rPr>
   </w:style>
-  <w:style w:type="character" w:styleId="NichtaufgelsteErwhnung">
+  <w:style w:type="character" w:customStyle="1" w:styleId="UnresolvedMention">
     <w:name w:val="Unresolved Mention"/>
     <w:basedOn w:val="Absatz-Standardschriftart"/>
     <w:uiPriority w:val="99"/>
